--- a/Assignment 2/Long-Estimate Plans.docx
+++ b/Assignment 2/Long-Estimate Plans.docx
@@ -537,14 +537,29 @@
         </w:rPr>
       </w:pPr>
       <w:r>
-        <w:object w:dxaOrig="8640" w:dyaOrig="2220">
-          <v:rect xmlns:o="urn:schemas-microsoft-com:office:office" xmlns:v="urn:schemas-microsoft-com:vml" id="rectole0000000000" style="width:432.000000pt;height:111.000000pt" o:preferrelative="t" o:ole="">
+        <w:object w:dxaOrig="8640" w:dyaOrig="2204">
+          <v:rect xmlns:o="urn:schemas-microsoft-com:office:office" xmlns:v="urn:schemas-microsoft-com:vml" id="rectole0000000000" style="width:432.000000pt;height:110.200000pt" o:preferrelative="t" o:ole="">
             <o:lock v:ext="edit"/>
             <v:imagedata xmlns:r="http://schemas.openxmlformats.org/officeDocument/2006/relationships" r:id="docRId1" o:title=""/>
           </v:rect>
           <o:OLEObject xmlns:r="http://schemas.openxmlformats.org/officeDocument/2006/relationships" xmlns:o="urn:schemas-microsoft-com:office:office" Type="Embed" ProgID="StaticDib" DrawAspect="Content" ObjectID="0000000000" ShapeID="rectole0000000000" r:id="docRId0"/>
         </w:object>
       </w:r>
+    </w:p>
+    <w:p>
+      <w:pPr>
+        <w:spacing w:before="0" w:after="200" w:line="240"/>
+        <w:ind w:right="0" w:left="0" w:firstLine="0"/>
+        <w:jc w:val="left"/>
+        <w:rPr>
+          <w:rFonts w:ascii="Calibri" w:hAnsi="Calibri" w:cs="Calibri" w:eastAsia="Calibri"/>
+          <w:color w:val="auto"/>
+          <w:spacing w:val="0"/>
+          <w:position w:val="0"/>
+          <w:sz w:val="22"/>
+          <w:shd w:fill="auto" w:val="clear"/>
+        </w:rPr>
+      </w:pPr>
     </w:p>
     <w:p>
       <w:pPr>

--- a/Assignment 2/Long-Estimate Plans.docx
+++ b/Assignment 2/Long-Estimate Plans.docx
@@ -9,16 +9,18 @@
         <w:jc w:val="left"/>
         <w:rPr>
           <w:rFonts w:ascii="Calibri" w:hAnsi="Calibri" w:cs="Calibri" w:eastAsia="Calibri"/>
-          <w:color w:val="auto"/>
-          <w:spacing w:val="0"/>
-          <w:position w:val="0"/>
-          <w:sz w:val="22"/>
-          <w:shd w:fill="auto" w:val="clear"/>
-        </w:rPr>
-      </w:pPr>
-      <w:r>
-        <w:rPr>
-          <w:rFonts w:ascii="Calibri" w:hAnsi="Calibri" w:cs="Calibri" w:eastAsia="Calibri"/>
+          <w:b/>
+          <w:color w:val="auto"/>
+          <w:spacing w:val="0"/>
+          <w:position w:val="0"/>
+          <w:sz w:val="22"/>
+          <w:shd w:fill="auto" w:val="clear"/>
+        </w:rPr>
+      </w:pPr>
+      <w:r>
+        <w:rPr>
+          <w:rFonts w:ascii="Calibri" w:hAnsi="Calibri" w:cs="Calibri" w:eastAsia="Calibri"/>
+          <w:b/>
           <w:color w:val="auto"/>
           <w:spacing w:val="0"/>
           <w:position w:val="0"/>
@@ -87,16 +89,18 @@
         <w:jc w:val="left"/>
         <w:rPr>
           <w:rFonts w:ascii="Calibri" w:hAnsi="Calibri" w:cs="Calibri" w:eastAsia="Calibri"/>
-          <w:color w:val="auto"/>
-          <w:spacing w:val="0"/>
-          <w:position w:val="0"/>
-          <w:sz w:val="22"/>
-          <w:shd w:fill="auto" w:val="clear"/>
-        </w:rPr>
-      </w:pPr>
-      <w:r>
-        <w:rPr>
-          <w:rFonts w:ascii="Calibri" w:hAnsi="Calibri" w:cs="Calibri" w:eastAsia="Calibri"/>
+          <w:b/>
+          <w:color w:val="auto"/>
+          <w:spacing w:val="0"/>
+          <w:position w:val="0"/>
+          <w:sz w:val="22"/>
+          <w:shd w:fill="auto" w:val="clear"/>
+        </w:rPr>
+      </w:pPr>
+      <w:r>
+        <w:rPr>
+          <w:rFonts w:ascii="Calibri" w:hAnsi="Calibri" w:cs="Calibri" w:eastAsia="Calibri"/>
+          <w:b/>
           <w:color w:val="auto"/>
           <w:spacing w:val="0"/>
           <w:position w:val="0"/>
@@ -165,16 +169,18 @@
         <w:jc w:val="left"/>
         <w:rPr>
           <w:rFonts w:ascii="Calibri" w:hAnsi="Calibri" w:cs="Calibri" w:eastAsia="Calibri"/>
-          <w:color w:val="auto"/>
-          <w:spacing w:val="0"/>
-          <w:position w:val="0"/>
-          <w:sz w:val="22"/>
-          <w:shd w:fill="auto" w:val="clear"/>
-        </w:rPr>
-      </w:pPr>
-      <w:r>
-        <w:rPr>
-          <w:rFonts w:ascii="Calibri" w:hAnsi="Calibri" w:cs="Calibri" w:eastAsia="Calibri"/>
+          <w:b/>
+          <w:color w:val="auto"/>
+          <w:spacing w:val="0"/>
+          <w:position w:val="0"/>
+          <w:sz w:val="22"/>
+          <w:shd w:fill="auto" w:val="clear"/>
+        </w:rPr>
+      </w:pPr>
+      <w:r>
+        <w:rPr>
+          <w:rFonts w:ascii="Calibri" w:hAnsi="Calibri" w:cs="Calibri" w:eastAsia="Calibri"/>
+          <w:b/>
           <w:color w:val="auto"/>
           <w:spacing w:val="0"/>
           <w:position w:val="0"/>
@@ -243,16 +249,18 @@
         <w:jc w:val="left"/>
         <w:rPr>
           <w:rFonts w:ascii="Calibri" w:hAnsi="Calibri" w:cs="Calibri" w:eastAsia="Calibri"/>
-          <w:color w:val="auto"/>
-          <w:spacing w:val="0"/>
-          <w:position w:val="0"/>
-          <w:sz w:val="22"/>
-          <w:shd w:fill="auto" w:val="clear"/>
-        </w:rPr>
-      </w:pPr>
-      <w:r>
-        <w:rPr>
-          <w:rFonts w:ascii="Calibri" w:hAnsi="Calibri" w:cs="Calibri" w:eastAsia="Calibri"/>
+          <w:b/>
+          <w:color w:val="auto"/>
+          <w:spacing w:val="0"/>
+          <w:position w:val="0"/>
+          <w:sz w:val="22"/>
+          <w:shd w:fill="auto" w:val="clear"/>
+        </w:rPr>
+      </w:pPr>
+      <w:r>
+        <w:rPr>
+          <w:rFonts w:ascii="Calibri" w:hAnsi="Calibri" w:cs="Calibri" w:eastAsia="Calibri"/>
+          <w:b/>
           <w:color w:val="auto"/>
           <w:spacing w:val="0"/>
           <w:position w:val="0"/>
@@ -321,16 +329,18 @@
         <w:jc w:val="left"/>
         <w:rPr>
           <w:rFonts w:ascii="Calibri" w:hAnsi="Calibri" w:cs="Calibri" w:eastAsia="Calibri"/>
-          <w:color w:val="auto"/>
-          <w:spacing w:val="0"/>
-          <w:position w:val="0"/>
-          <w:sz w:val="22"/>
-          <w:shd w:fill="auto" w:val="clear"/>
-        </w:rPr>
-      </w:pPr>
-      <w:r>
-        <w:rPr>
-          <w:rFonts w:ascii="Calibri" w:hAnsi="Calibri" w:cs="Calibri" w:eastAsia="Calibri"/>
+          <w:b/>
+          <w:color w:val="auto"/>
+          <w:spacing w:val="0"/>
+          <w:position w:val="0"/>
+          <w:sz w:val="22"/>
+          <w:shd w:fill="auto" w:val="clear"/>
+        </w:rPr>
+      </w:pPr>
+      <w:r>
+        <w:rPr>
+          <w:rFonts w:ascii="Calibri" w:hAnsi="Calibri" w:cs="Calibri" w:eastAsia="Calibri"/>
+          <w:b/>
           <w:color w:val="auto"/>
           <w:spacing w:val="0"/>
           <w:position w:val="0"/>
@@ -425,16 +435,18 @@
         <w:jc w:val="left"/>
         <w:rPr>
           <w:rFonts w:ascii="Calibri" w:hAnsi="Calibri" w:cs="Calibri" w:eastAsia="Calibri"/>
-          <w:color w:val="auto"/>
-          <w:spacing w:val="0"/>
-          <w:position w:val="0"/>
-          <w:sz w:val="22"/>
-          <w:shd w:fill="auto" w:val="clear"/>
-        </w:rPr>
-      </w:pPr>
-      <w:r>
-        <w:rPr>
-          <w:rFonts w:ascii="Calibri" w:hAnsi="Calibri" w:cs="Calibri" w:eastAsia="Calibri"/>
+          <w:b/>
+          <w:color w:val="auto"/>
+          <w:spacing w:val="0"/>
+          <w:position w:val="0"/>
+          <w:sz w:val="22"/>
+          <w:shd w:fill="auto" w:val="clear"/>
+        </w:rPr>
+      </w:pPr>
+      <w:r>
+        <w:rPr>
+          <w:rFonts w:ascii="Calibri" w:hAnsi="Calibri" w:cs="Calibri" w:eastAsia="Calibri"/>
+          <w:b/>
           <w:color w:val="auto"/>
           <w:spacing w:val="0"/>
           <w:position w:val="0"/>
@@ -503,16 +515,18 @@
         <w:jc w:val="left"/>
         <w:rPr>
           <w:rFonts w:ascii="Calibri" w:hAnsi="Calibri" w:cs="Calibri" w:eastAsia="Calibri"/>
-          <w:color w:val="auto"/>
-          <w:spacing w:val="0"/>
-          <w:position w:val="0"/>
-          <w:sz w:val="22"/>
-          <w:shd w:fill="auto" w:val="clear"/>
-        </w:rPr>
-      </w:pPr>
-      <w:r>
-        <w:rPr>
-          <w:rFonts w:ascii="Calibri" w:hAnsi="Calibri" w:cs="Calibri" w:eastAsia="Calibri"/>
+          <w:b/>
+          <w:color w:val="auto"/>
+          <w:spacing w:val="0"/>
+          <w:position w:val="0"/>
+          <w:sz w:val="22"/>
+          <w:shd w:fill="auto" w:val="clear"/>
+        </w:rPr>
+      </w:pPr>
+      <w:r>
+        <w:rPr>
+          <w:rFonts w:ascii="Calibri" w:hAnsi="Calibri" w:cs="Calibri" w:eastAsia="Calibri"/>
+          <w:b/>
           <w:color w:val="auto"/>
           <w:spacing w:val="0"/>
           <w:position w:val="0"/>
@@ -537,14 +551,29 @@
         </w:rPr>
       </w:pPr>
       <w:r>
-        <w:object w:dxaOrig="8640" w:dyaOrig="2204">
-          <v:rect xmlns:o="urn:schemas-microsoft-com:office:office" xmlns:v="urn:schemas-microsoft-com:vml" id="rectole0000000000" style="width:432.000000pt;height:110.200000pt" o:preferrelative="t" o:ole="">
+        <w:object w:dxaOrig="8640" w:dyaOrig="3165">
+          <v:rect xmlns:o="urn:schemas-microsoft-com:office:office" xmlns:v="urn:schemas-microsoft-com:vml" id="rectole0000000000" style="width:432.000000pt;height:158.250000pt" o:preferrelative="t" o:ole="">
             <o:lock v:ext="edit"/>
             <v:imagedata xmlns:r="http://schemas.openxmlformats.org/officeDocument/2006/relationships" r:id="docRId1" o:title=""/>
           </v:rect>
           <o:OLEObject xmlns:r="http://schemas.openxmlformats.org/officeDocument/2006/relationships" xmlns:o="urn:schemas-microsoft-com:office:office" Type="Embed" ProgID="StaticDib" DrawAspect="Content" ObjectID="0000000000" ShapeID="rectole0000000000" r:id="docRId0"/>
         </w:object>
       </w:r>
+    </w:p>
+    <w:p>
+      <w:pPr>
+        <w:spacing w:before="0" w:after="200" w:line="240"/>
+        <w:ind w:right="0" w:left="0" w:firstLine="0"/>
+        <w:jc w:val="left"/>
+        <w:rPr>
+          <w:rFonts w:ascii="Calibri" w:hAnsi="Calibri" w:cs="Calibri" w:eastAsia="Calibri"/>
+          <w:color w:val="auto"/>
+          <w:spacing w:val="0"/>
+          <w:position w:val="0"/>
+          <w:sz w:val="22"/>
+          <w:shd w:fill="auto" w:val="clear"/>
+        </w:rPr>
+      </w:pPr>
     </w:p>
     <w:p>
       <w:pPr>

--- a/Assignment 2/Long-Estimate Plans.docx
+++ b/Assignment 2/Long-Estimate Plans.docx
@@ -159,7 +159,7 @@
           <w:sz w:val="22"/>
           <w:shd w:fill="auto" w:val="clear"/>
         </w:rPr>
-        <w:t xml:space="preserve">As an estimation, this process may take up to 13 hours in total. Following with first two processes is Researching and designing. Our team will have to initialize together the basic theme style while research for references. After decided on character basic theme, we move to sketch up his first appearance then model him into 3D with Block out, Sculpt, Retopology, polishing then the animation for the character. Move over to Coding/Implementing stage, in this stage, we will be developing a character controller and implement it to the character model giving the player abilities to control it with key/mouse input and animator controller that will allow our character to play different animation depend on the key input. Finally is testing as for this process the character will be controlled by the tester and start playing with him a bit to check for errors. </w:t>
+        <w:t xml:space="preserve">As an estimation, this process may take up to 13 hours in total. Following with first two processes is Researching and designing. Our team will have to initialize together the basic theme style while research for references. After decided on character basic theme, we move to sketch up his first appearance then model him into 3D with Block out, Sculpt, Retopology, polishing then the animation for the character. Move over to Coding/Implementing stage, in this stage, Nathan will be developing a character controller and implement it to the character model giving the player abilities to control it with key/mouse input and animator controller that will allow our character to play different animation depend on the key input along. Finally is testing as for this process the character will be controlled by the tester and start playing with him a bit to check for errors. </w:t>
       </w:r>
     </w:p>
     <w:p>
@@ -239,35 +239,35 @@
           <w:sz w:val="22"/>
           <w:shd w:fill="auto" w:val="clear"/>
         </w:rPr>
-        <w:t xml:space="preserve">We estimated that these process will take 7 hours in total to complete. Different from the first and second Minimum Viable Feature, we decided to cut out most of the work for design and focus more on the Coding/ Implementing this feature to the game. Firstly we will research on how can we create an optimise Health System that can implement for Main Character Controller code so that when player Health is at Zero players will not able to control his Character anymore. During it, we also need to agree on how can we display player health using a simple UI can easy to make but also trendy. After researching stage, we will apply our results and start drawing and coding our feature out and implement it to our game. Finally, We will run the character into enemies and into traps to make sure that health decreases on contact. Run the character into health replenishment items to make sure that health increases on contact as for testing this feature.</w:t>
-      </w:r>
-    </w:p>
-    <w:p>
-      <w:pPr>
-        <w:spacing w:before="0" w:after="200" w:line="276"/>
-        <w:ind w:right="0" w:left="0" w:firstLine="0"/>
-        <w:jc w:val="left"/>
-        <w:rPr>
-          <w:rFonts w:ascii="Calibri" w:hAnsi="Calibri" w:cs="Calibri" w:eastAsia="Calibri"/>
-          <w:b/>
-          <w:color w:val="auto"/>
-          <w:spacing w:val="0"/>
-          <w:position w:val="0"/>
-          <w:sz w:val="22"/>
-          <w:shd w:fill="auto" w:val="clear"/>
-        </w:rPr>
-      </w:pPr>
-      <w:r>
-        <w:rPr>
-          <w:rFonts w:ascii="Calibri" w:hAnsi="Calibri" w:cs="Calibri" w:eastAsia="Calibri"/>
-          <w:b/>
-          <w:color w:val="auto"/>
-          <w:spacing w:val="0"/>
-          <w:position w:val="0"/>
-          <w:sz w:val="22"/>
-          <w:shd w:fill="auto" w:val="clear"/>
-        </w:rPr>
-        <w:t xml:space="preserve">MF4 - Enemies</w:t>
+        <w:t xml:space="preserve">We estimated that these process will take 7 hours in total to complete. Different from the first and second Minimum Viable Feature, we decided to cut out most of the work for design and focus more on the Coding/ Implementing this feature to the game. Firstly we will research on how can we create an optimise Health System that can implement for Main Character Controller code so that when player Health is at Zero players will not able to control his Character anymore. During it, we also need to agree on how can we display player health using a simple UI can easy to make but also trendy. After researching stage, I will apply our results and start drawing and coding our feature out and implement it to our game. Finally, We will run the character into enemies and into traps to make sure that health decreases on contact. Run the character into health replenishment items to make sure that health increases on contact as for testing this feature.</w:t>
+      </w:r>
+    </w:p>
+    <w:p>
+      <w:pPr>
+        <w:spacing w:before="0" w:after="200" w:line="276"/>
+        <w:ind w:right="0" w:left="0" w:firstLine="0"/>
+        <w:jc w:val="left"/>
+        <w:rPr>
+          <w:rFonts w:ascii="Calibri" w:hAnsi="Calibri" w:cs="Calibri" w:eastAsia="Calibri"/>
+          <w:b/>
+          <w:color w:val="auto"/>
+          <w:spacing w:val="0"/>
+          <w:position w:val="0"/>
+          <w:sz w:val="22"/>
+          <w:shd w:fill="auto" w:val="clear"/>
+        </w:rPr>
+      </w:pPr>
+      <w:r>
+        <w:rPr>
+          <w:rFonts w:ascii="Calibri" w:hAnsi="Calibri" w:cs="Calibri" w:eastAsia="Calibri"/>
+          <w:b/>
+          <w:color w:val="auto"/>
+          <w:spacing w:val="0"/>
+          <w:position w:val="0"/>
+          <w:sz w:val="22"/>
+          <w:shd w:fill="auto" w:val="clear"/>
+        </w:rPr>
+        <w:t xml:space="preserve">MVF4 - Enemies</w:t>
       </w:r>
     </w:p>
     <w:p>
@@ -347,7 +347,7 @@
           <w:sz w:val="22"/>
           <w:shd w:fill="auto" w:val="clear"/>
         </w:rPr>
-        <w:t xml:space="preserve">MF5- Initial Death Handling</w:t>
+        <w:t xml:space="preserve">MVF5- Initial Death Handling</w:t>
       </w:r>
     </w:p>
     <w:p>
@@ -409,51 +409,25 @@
         <w:jc w:val="left"/>
         <w:rPr>
           <w:rFonts w:ascii="Calibri" w:hAnsi="Calibri" w:cs="Calibri" w:eastAsia="Calibri"/>
-          <w:color w:val="auto"/>
-          <w:spacing w:val="0"/>
-          <w:position w:val="0"/>
-          <w:sz w:val="22"/>
-          <w:shd w:fill="auto" w:val="clear"/>
-        </w:rPr>
-      </w:pPr>
-      <w:r>
-        <w:rPr>
-          <w:rFonts w:ascii="Calibri" w:hAnsi="Calibri" w:cs="Calibri" w:eastAsia="Calibri"/>
-          <w:color w:val="auto"/>
-          <w:spacing w:val="0"/>
-          <w:position w:val="0"/>
-          <w:sz w:val="22"/>
-          <w:shd w:fill="auto" w:val="clear"/>
-        </w:rPr>
-        <w:t xml:space="preserve">will run when the character's health reaches zero, the character 'dies' and is brought back to the start of the room (level section) they died on. This system </w:t>
-      </w:r>
-    </w:p>
-    <w:p>
-      <w:pPr>
-        <w:spacing w:before="0" w:after="200" w:line="276"/>
-        <w:ind w:right="0" w:left="0" w:firstLine="0"/>
-        <w:jc w:val="left"/>
-        <w:rPr>
-          <w:rFonts w:ascii="Calibri" w:hAnsi="Calibri" w:cs="Calibri" w:eastAsia="Calibri"/>
-          <w:b/>
-          <w:color w:val="auto"/>
-          <w:spacing w:val="0"/>
-          <w:position w:val="0"/>
-          <w:sz w:val="22"/>
-          <w:shd w:fill="auto" w:val="clear"/>
-        </w:rPr>
-      </w:pPr>
-      <w:r>
-        <w:rPr>
-          <w:rFonts w:ascii="Calibri" w:hAnsi="Calibri" w:cs="Calibri" w:eastAsia="Calibri"/>
-          <w:b/>
-          <w:color w:val="auto"/>
-          <w:spacing w:val="0"/>
-          <w:position w:val="0"/>
-          <w:sz w:val="22"/>
-          <w:shd w:fill="auto" w:val="clear"/>
-        </w:rPr>
-        <w:t xml:space="preserve">MF6 - First Section</w:t>
+          <w:b/>
+          <w:color w:val="auto"/>
+          <w:spacing w:val="0"/>
+          <w:position w:val="0"/>
+          <w:sz w:val="22"/>
+          <w:shd w:fill="auto" w:val="clear"/>
+        </w:rPr>
+      </w:pPr>
+      <w:r>
+        <w:rPr>
+          <w:rFonts w:ascii="Calibri" w:hAnsi="Calibri" w:cs="Calibri" w:eastAsia="Calibri"/>
+          <w:b/>
+          <w:color w:val="auto"/>
+          <w:spacing w:val="0"/>
+          <w:position w:val="0"/>
+          <w:sz w:val="22"/>
+          <w:shd w:fill="auto" w:val="clear"/>
+        </w:rPr>
+        <w:t xml:space="preserve">MVF6 - First Section</w:t>
       </w:r>
     </w:p>
     <w:p>
@@ -505,7 +479,61 @@
           <w:sz w:val="22"/>
           <w:shd w:fill="auto" w:val="clear"/>
         </w:rPr>
-        <w:t xml:space="preserve">As an estimation, the MF6 - First Section may take up to 48 hours to get it done. There are storyline, level design with the use of Enemies/Traps from MF4. Firstly we have to research about the design of the castle and implement it to level design and thinking about the storyline, to make it enjoyable for players to experiences it. Secondly, after agreed on the level themes we start to sketch out what needed for the level, props like the floor, walls, accessories, etc... as concept arts then model them into 3D and detailed 2D art that needed. Next is making animations for them. Then Coding and Implementing the level, as this feature is a combination of others MF such as Enemies, Health, Main Character, Initial Death Handling placing them in the level so there is not much of coding to do beside trap activation, etc... Finally is polishing and testing the level, adding post-processing effects, config the light sources, contrast for the levels, polish objects placement similar to tutorial level. Then each of the members will test it out a few times try to find any errors or missing point that needed to be changed.</w:t>
+        <w:t xml:space="preserve">As an estimation, the MF6 - First Section may take up to 48 hours to get it done. There are storyline, level design with the use of Enemies/Traps from MF4. Firstly I have to research about the design of the castle and implement it to level design and thinking about the storyline, to make it enjoyable for players to experiences it. Secondly, after agreed on the level themes we start to sketch out what needed for the level, props like the floor, walls, accessories, etc... as concept arts then model them into 3D and detailed 2D art that needed. Next is making animations for them. Then Coding and Implementing the level, as this feature is a combination of others MF such as Enemies, Health, Main Character, Initial Death Handling placing them in the level so there is not much of coding to do beside trap activation, etc... Finally is polishing and testing the level, adding post-processing effects, config the light sources, contrast for the levels, polish objects placement similar to tutorial level. Then each of the members will test it out a few times try to find any errors or missing point that needed to be changed.</w:t>
+      </w:r>
+    </w:p>
+    <w:p>
+      <w:pPr>
+        <w:spacing w:before="0" w:after="200" w:line="276"/>
+        <w:ind w:right="0" w:left="0" w:firstLine="0"/>
+        <w:jc w:val="left"/>
+        <w:rPr>
+          <w:rFonts w:ascii="Calibri" w:hAnsi="Calibri" w:cs="Calibri" w:eastAsia="Calibri"/>
+          <w:b/>
+          <w:color w:val="auto"/>
+          <w:spacing w:val="0"/>
+          <w:position w:val="0"/>
+          <w:sz w:val="22"/>
+          <w:shd w:fill="auto" w:val="clear"/>
+        </w:rPr>
+      </w:pPr>
+      <w:r>
+        <w:rPr>
+          <w:rFonts w:ascii="Calibri" w:hAnsi="Calibri" w:cs="Calibri" w:eastAsia="Calibri"/>
+          <w:b/>
+          <w:color w:val="auto"/>
+          <w:spacing w:val="0"/>
+          <w:position w:val="0"/>
+          <w:sz w:val="22"/>
+          <w:shd w:fill="auto" w:val="clear"/>
+        </w:rPr>
+        <w:t xml:space="preserve">EVF1 - Second Level </w:t>
+      </w:r>
+    </w:p>
+    <w:p>
+      <w:pPr>
+        <w:spacing w:before="0" w:after="200" w:line="276"/>
+        <w:ind w:right="0" w:left="0" w:firstLine="0"/>
+        <w:jc w:val="left"/>
+        <w:rPr>
+          <w:rFonts w:ascii="Calibri" w:hAnsi="Calibri" w:cs="Calibri" w:eastAsia="Calibri"/>
+          <w:color w:val="auto"/>
+          <w:spacing w:val="0"/>
+          <w:position w:val="0"/>
+          <w:sz w:val="22"/>
+          <w:shd w:fill="auto" w:val="clear"/>
+        </w:rPr>
+      </w:pPr>
+      <w:r>
+        <w:rPr>
+          <w:rFonts w:ascii="Calibri" w:hAnsi="Calibri" w:cs="Calibri" w:eastAsia="Calibri"/>
+          <w:color w:val="auto"/>
+          <w:spacing w:val="0"/>
+          <w:position w:val="0"/>
+          <w:sz w:val="22"/>
+          <w:shd w:fill="auto" w:val="clear"/>
+        </w:rPr>
+        <w:t xml:space="preserve">For the first extend of our game, we are planning </w:t>
       </w:r>
     </w:p>
     <w:p>
@@ -551,8 +579,8 @@
         </w:rPr>
       </w:pPr>
       <w:r>
-        <w:object w:dxaOrig="8640" w:dyaOrig="3165">
-          <v:rect xmlns:o="urn:schemas-microsoft-com:office:office" xmlns:v="urn:schemas-microsoft-com:vml" id="rectole0000000000" style="width:432.000000pt;height:158.250000pt" o:preferrelative="t" o:ole="">
+        <w:object w:dxaOrig="8747" w:dyaOrig="3199">
+          <v:rect xmlns:o="urn:schemas-microsoft-com:office:office" xmlns:v="urn:schemas-microsoft-com:vml" id="rectole0000000000" style="width:437.350000pt;height:159.950000pt" o:preferrelative="t" o:ole="">
             <o:lock v:ext="edit"/>
             <v:imagedata xmlns:r="http://schemas.openxmlformats.org/officeDocument/2006/relationships" r:id="docRId1" o:title=""/>
           </v:rect>

--- a/Assignment 2/Long-Estimate Plans.docx
+++ b/Assignment 2/Long-Estimate Plans.docx
@@ -239,7 +239,7 @@
           <w:sz w:val="22"/>
           <w:shd w:fill="auto" w:val="clear"/>
         </w:rPr>
-        <w:t xml:space="preserve">We estimated that these process will take 7 hours in total to complete. Different from the first and second Minimum Viable Feature, we decided to cut out most of the work for design and focus more on the Coding/ Implementing this feature to the game. Firstly we will research on how can we create an optimise Health System that can implement for Main Character Controller code so that when player Health is at Zero players will not able to control his Character anymore. During it, we also need to agree on how can we display player health using a simple UI can easy to make but also trendy. After researching stage, I will apply our results and start drawing and coding our feature out and implement it to our game. Finally, We will run the character into enemies and into traps to make sure that health decreases on contact. Run the character into health replenishment items to make sure that health increases on contact as for testing this feature.</w:t>
+        <w:t xml:space="preserve">I estimated that these process will take 7 hours in total to complete. Different from the first and second Minimum Viable Feature, we decided to cut out most of the work for design and focus more on the Coding/ Implementing this feature to the game. Firstly I will research on how can I create an optimise Health System that can implement for Main Character Controller code so that when player Health is at Zero players will not able to control his Character anymore. During it, our team also need to agree on how can we display player health using a simple UI can easy to make but also trendy. After researching stage, I will apply our results and start drawing and coding our feature out and implement it to our game. Finally, We will run the character into enemies and into traps to make sure that health decreases on contact. Run the character into health replenishment items to make sure that health increases on contact as for testing this feature.</w:t>
       </w:r>
     </w:p>
     <w:p>
@@ -533,8 +533,225 @@
           <w:sz w:val="22"/>
           <w:shd w:fill="auto" w:val="clear"/>
         </w:rPr>
-        <w:t xml:space="preserve">For the first extend of our game, we are planning </w:t>
-      </w:r>
+        <w:t xml:space="preserve">For the first extension of our game, we are planning to enlarge our game by introducing a whole new level along with new enemies, traps, obstacles extending the story making the game more interesting. With the same workflow with other levels, this feature also has 5 stages: Researching, Designing, Coding/Implementing, Polishing and Testing to make the level playable. </w:t>
+      </w:r>
+    </w:p>
+    <w:p>
+      <w:pPr>
+        <w:spacing w:before="0" w:after="200" w:line="276"/>
+        <w:ind w:right="0" w:left="0" w:firstLine="0"/>
+        <w:jc w:val="left"/>
+        <w:rPr>
+          <w:rFonts w:ascii="Calibri" w:hAnsi="Calibri" w:cs="Calibri" w:eastAsia="Calibri"/>
+          <w:color w:val="auto"/>
+          <w:spacing w:val="0"/>
+          <w:position w:val="0"/>
+          <w:sz w:val="22"/>
+          <w:shd w:fill="auto" w:val="clear"/>
+        </w:rPr>
+      </w:pPr>
+      <w:r>
+        <w:rPr>
+          <w:rFonts w:ascii="Calibri" w:hAnsi="Calibri" w:cs="Calibri" w:eastAsia="Calibri"/>
+          <w:color w:val="auto"/>
+          <w:spacing w:val="0"/>
+          <w:position w:val="0"/>
+          <w:sz w:val="22"/>
+          <w:shd w:fill="auto" w:val="clear"/>
+        </w:rPr>
+        <w:t xml:space="preserve">I estimated that to complete my tasks this level it may take up to 50 hours since this level will be more complicate and interesting than the previous two. Starting with researching how the level going to look like, what is the theme, how to link the story to this new level, sketching briefly about it. Then I will move on to design it from making assets, props, NPCs. Then create some codes that are necessary for the level, or re-use the old code such as weather control, trigger event, etc...Finally is putting them together as a level then testing it to see if something that needed to fix.</w:t>
+      </w:r>
+    </w:p>
+    <w:p>
+      <w:pPr>
+        <w:spacing w:before="0" w:after="200" w:line="276"/>
+        <w:ind w:right="0" w:left="0" w:firstLine="0"/>
+        <w:jc w:val="left"/>
+        <w:rPr>
+          <w:rFonts w:ascii="Calibri" w:hAnsi="Calibri" w:cs="Calibri" w:eastAsia="Calibri"/>
+          <w:b/>
+          <w:color w:val="auto"/>
+          <w:spacing w:val="0"/>
+          <w:position w:val="0"/>
+          <w:sz w:val="22"/>
+          <w:shd w:fill="auto" w:val="clear"/>
+        </w:rPr>
+      </w:pPr>
+      <w:r>
+        <w:rPr>
+          <w:rFonts w:ascii="Calibri" w:hAnsi="Calibri" w:cs="Calibri" w:eastAsia="Calibri"/>
+          <w:b/>
+          <w:color w:val="auto"/>
+          <w:spacing w:val="0"/>
+          <w:position w:val="0"/>
+          <w:sz w:val="22"/>
+          <w:shd w:fill="auto" w:val="clear"/>
+        </w:rPr>
+        <w:t xml:space="preserve">EVF2- Ability Items</w:t>
+      </w:r>
+    </w:p>
+    <w:p>
+      <w:pPr>
+        <w:spacing w:before="0" w:after="200" w:line="276"/>
+        <w:ind w:right="0" w:left="0" w:firstLine="0"/>
+        <w:jc w:val="left"/>
+        <w:rPr>
+          <w:rFonts w:ascii="Calibri" w:hAnsi="Calibri" w:cs="Calibri" w:eastAsia="Calibri"/>
+          <w:color w:val="auto"/>
+          <w:spacing w:val="0"/>
+          <w:position w:val="0"/>
+          <w:sz w:val="22"/>
+          <w:shd w:fill="auto" w:val="clear"/>
+        </w:rPr>
+      </w:pPr>
+      <w:r>
+        <w:rPr>
+          <w:rFonts w:ascii="Calibri" w:hAnsi="Calibri" w:cs="Calibri" w:eastAsia="Calibri"/>
+          <w:color w:val="auto"/>
+          <w:spacing w:val="0"/>
+          <w:position w:val="0"/>
+          <w:sz w:val="22"/>
+          <w:shd w:fill="auto" w:val="clear"/>
+        </w:rPr>
+        <w:t xml:space="preserve">For our second Extend Viable Feature, we will provide to our player extra helps by adding Items that allow their character to have some special power. This feature will have 5 stages: Researching, Designing, Coding/Implementing, Polishing and Testing to make them playable. </w:t>
+      </w:r>
+    </w:p>
+    <w:p>
+      <w:pPr>
+        <w:spacing w:before="0" w:after="200" w:line="276"/>
+        <w:ind w:right="0" w:left="0" w:firstLine="0"/>
+        <w:jc w:val="left"/>
+        <w:rPr>
+          <w:rFonts w:ascii="Calibri" w:hAnsi="Calibri" w:cs="Calibri" w:eastAsia="Calibri"/>
+          <w:color w:val="auto"/>
+          <w:spacing w:val="0"/>
+          <w:position w:val="0"/>
+          <w:sz w:val="22"/>
+          <w:shd w:fill="auto" w:val="clear"/>
+        </w:rPr>
+      </w:pPr>
+      <w:r>
+        <w:rPr>
+          <w:rFonts w:ascii="Calibri" w:hAnsi="Calibri" w:cs="Calibri" w:eastAsia="Calibri"/>
+          <w:color w:val="auto"/>
+          <w:spacing w:val="0"/>
+          <w:position w:val="0"/>
+          <w:sz w:val="22"/>
+          <w:shd w:fill="auto" w:val="clear"/>
+        </w:rPr>
+        <w:t xml:space="preserve">As an estimation, this task may take up to 30 hours to complete since some ability is going to be unique in design and mechanics so I need to research deeper and more time to think of the design then modelling, coding them is also take a while. Finally is polish and testing them to see if they are working properly or not.</w:t>
+      </w:r>
+    </w:p>
+    <w:p>
+      <w:pPr>
+        <w:spacing w:before="0" w:after="200" w:line="276"/>
+        <w:ind w:right="0" w:left="0" w:firstLine="0"/>
+        <w:jc w:val="left"/>
+        <w:rPr>
+          <w:rFonts w:ascii="Calibri" w:hAnsi="Calibri" w:cs="Calibri" w:eastAsia="Calibri"/>
+          <w:b/>
+          <w:color w:val="auto"/>
+          <w:spacing w:val="0"/>
+          <w:position w:val="0"/>
+          <w:sz w:val="22"/>
+          <w:shd w:fill="auto" w:val="clear"/>
+        </w:rPr>
+      </w:pPr>
+      <w:r>
+        <w:rPr>
+          <w:rFonts w:ascii="Calibri" w:hAnsi="Calibri" w:cs="Calibri" w:eastAsia="Calibri"/>
+          <w:b/>
+          <w:color w:val="auto"/>
+          <w:spacing w:val="0"/>
+          <w:position w:val="0"/>
+          <w:sz w:val="22"/>
+          <w:shd w:fill="auto" w:val="clear"/>
+        </w:rPr>
+        <w:t xml:space="preserve">EVF3 - Checkpoints</w:t>
+      </w:r>
+    </w:p>
+    <w:p>
+      <w:pPr>
+        <w:spacing w:before="0" w:after="200" w:line="276"/>
+        <w:ind w:right="0" w:left="0" w:firstLine="0"/>
+        <w:jc w:val="left"/>
+        <w:rPr>
+          <w:rFonts w:ascii="Calibri" w:hAnsi="Calibri" w:cs="Calibri" w:eastAsia="Calibri"/>
+          <w:color w:val="auto"/>
+          <w:spacing w:val="0"/>
+          <w:position w:val="0"/>
+          <w:sz w:val="22"/>
+          <w:shd w:fill="auto" w:val="clear"/>
+        </w:rPr>
+      </w:pPr>
+      <w:r>
+        <w:rPr>
+          <w:rFonts w:ascii="Calibri" w:hAnsi="Calibri" w:cs="Calibri" w:eastAsia="Calibri"/>
+          <w:color w:val="auto"/>
+          <w:spacing w:val="0"/>
+          <w:position w:val="0"/>
+          <w:sz w:val="22"/>
+          <w:shd w:fill="auto" w:val="clear"/>
+        </w:rPr>
+        <w:t xml:space="preserve">Ultimately is out final Extend Viable Feature is checkpoints, this feature will provide players a variety of respawning point so they can be more flexible in their in-game experience. Similar to other features. This feature will have 5 stages: Researching, Designing, Coding, Polishing and Testing. </w:t>
+      </w:r>
+    </w:p>
+    <w:p>
+      <w:pPr>
+        <w:spacing w:before="0" w:after="200" w:line="276"/>
+        <w:ind w:right="0" w:left="0" w:firstLine="0"/>
+        <w:jc w:val="left"/>
+        <w:rPr>
+          <w:rFonts w:ascii="Calibri" w:hAnsi="Calibri" w:cs="Calibri" w:eastAsia="Calibri"/>
+          <w:color w:val="auto"/>
+          <w:spacing w:val="0"/>
+          <w:position w:val="0"/>
+          <w:sz w:val="22"/>
+          <w:shd w:fill="auto" w:val="clear"/>
+        </w:rPr>
+      </w:pPr>
+      <w:r>
+        <w:rPr>
+          <w:rFonts w:ascii="Calibri" w:hAnsi="Calibri" w:cs="Calibri" w:eastAsia="Calibri"/>
+          <w:color w:val="auto"/>
+          <w:spacing w:val="0"/>
+          <w:position w:val="0"/>
+          <w:sz w:val="22"/>
+          <w:shd w:fill="auto" w:val="clear"/>
+        </w:rPr>
+        <w:t xml:space="preserve">As an estimation, this task may take up to 12 hours to complete. Firstly I will need to researching and sketch up about the design and respawn mechanics, then coding it system allows the player to save their process and respawn when they return the game or back from death. Finally is testing to see if those mechanics are working normally.</w:t>
+      </w:r>
+    </w:p>
+    <w:p>
+      <w:pPr>
+        <w:spacing w:before="0" w:after="200" w:line="276"/>
+        <w:ind w:right="0" w:left="0" w:firstLine="0"/>
+        <w:jc w:val="left"/>
+        <w:rPr>
+          <w:rFonts w:ascii="Calibri" w:hAnsi="Calibri" w:cs="Calibri" w:eastAsia="Calibri"/>
+          <w:color w:val="auto"/>
+          <w:spacing w:val="0"/>
+          <w:position w:val="0"/>
+          <w:sz w:val="22"/>
+          <w:shd w:fill="auto" w:val="clear"/>
+        </w:rPr>
+      </w:pPr>
+    </w:p>
+    <w:p>
+      <w:pPr>
+        <w:spacing w:before="0" w:after="200" w:line="276"/>
+        <w:ind w:right="0" w:left="0" w:firstLine="0"/>
+        <w:jc w:val="left"/>
+        <w:rPr>
+          <w:rFonts w:ascii="Calibri" w:hAnsi="Calibri" w:cs="Calibri" w:eastAsia="Calibri"/>
+          <w:b/>
+          <w:color w:val="auto"/>
+          <w:spacing w:val="0"/>
+          <w:position w:val="0"/>
+          <w:sz w:val="22"/>
+          <w:shd w:fill="auto" w:val="clear"/>
+        </w:rPr>
+      </w:pPr>
     </w:p>
     <w:p>
       <w:pPr>
@@ -584,7 +801,7 @@
             <o:lock v:ext="edit"/>
             <v:imagedata xmlns:r="http://schemas.openxmlformats.org/officeDocument/2006/relationships" r:id="docRId1" o:title=""/>
           </v:rect>
-          <o:OLEObject xmlns:r="http://schemas.openxmlformats.org/officeDocument/2006/relationships" xmlns:o="urn:schemas-microsoft-com:office:office" Type="Embed" ProgID="StaticDib" DrawAspect="Content" ObjectID="0000000000" ShapeID="rectole0000000000" r:id="docRId0"/>
+          <o:OLEObject xmlns:r="http://schemas.openxmlformats.org/officeDocument/2006/relationships" xmlns:o="urn:schemas-microsoft-com:office:office" Type="Embed" ProgID="StaticMetafile" DrawAspect="Content" ObjectID="0000000000" ShapeID="rectole0000000000" r:id="docRId0"/>
         </w:object>
       </w:r>
     </w:p>
